--- a/docs/mandaat_versie_8 (Repaired).docx
+++ b/docs/mandaat_versie_8 (Repaired).docx
@@ -12,8 +12,6 @@
           <w:szCs w:val="24"/>
         </w:rPr>
       </w:pPr>
-      <w:bookmarkStart w:id="0" w:name="_GoBack"/>
-      <w:bookmarkEnd w:id="0"/>
     </w:p>
     <w:p>
       <w:pPr>
@@ -629,8 +627,8 @@
           <w:color w:val="222222"/>
         </w:rPr>
       </w:pPr>
-      <w:bookmarkStart w:id="1" w:name="_gjdgxs" w:colFirst="0" w:colLast="0"/>
-      <w:bookmarkEnd w:id="1"/>
+      <w:bookmarkStart w:id="0" w:name="_gjdgxs" w:colFirst="0" w:colLast="0"/>
+      <w:bookmarkEnd w:id="0"/>
       <w:r>
         <w:rPr>
           <w:color w:val="222222"/>
@@ -835,8 +833,8 @@
           <w:color w:val="222222"/>
         </w:rPr>
       </w:pPr>
-      <w:bookmarkStart w:id="2" w:name="_30j0zll" w:colFirst="0" w:colLast="0"/>
-      <w:bookmarkEnd w:id="2"/>
+      <w:bookmarkStart w:id="1" w:name="_30j0zll" w:colFirst="0" w:colLast="0"/>
+      <w:bookmarkEnd w:id="1"/>
       <w:r>
         <w:rPr>
           <w:color w:val="222222"/>
@@ -2426,8 +2424,8 @@
           <w:color w:val="222222"/>
         </w:rPr>
       </w:pPr>
-      <w:bookmarkStart w:id="3" w:name="_1fob9te" w:colFirst="0" w:colLast="0"/>
-      <w:bookmarkEnd w:id="3"/>
+      <w:bookmarkStart w:id="2" w:name="_1fob9te" w:colFirst="0" w:colLast="0"/>
+      <w:bookmarkEnd w:id="2"/>
       <w:r>
         <w:rPr>
           <w:color w:val="222222"/>
@@ -2447,8 +2445,8 @@
           <w:szCs w:val="28"/>
         </w:rPr>
       </w:pPr>
-      <w:bookmarkStart w:id="4" w:name="_3znysh7" w:colFirst="0" w:colLast="0"/>
-      <w:bookmarkEnd w:id="4"/>
+      <w:bookmarkStart w:id="3" w:name="_3znysh7" w:colFirst="0" w:colLast="0"/>
+      <w:bookmarkEnd w:id="3"/>
       <w:r>
         <w:rPr>
           <w:rFonts w:ascii="Times New Roman" w:eastAsia="Times New Roman" w:hAnsi="Times New Roman" w:cs="Times New Roman"/>
@@ -2644,8 +2642,8 @@
           <w:szCs w:val="28"/>
         </w:rPr>
       </w:pPr>
-      <w:bookmarkStart w:id="5" w:name="_2et92p0" w:colFirst="0" w:colLast="0"/>
-      <w:bookmarkEnd w:id="5"/>
+      <w:bookmarkStart w:id="4" w:name="_2et92p0" w:colFirst="0" w:colLast="0"/>
+      <w:bookmarkEnd w:id="4"/>
       <w:r>
         <w:rPr>
           <w:rFonts w:ascii="Times New Roman" w:eastAsia="Times New Roman" w:hAnsi="Times New Roman" w:cs="Times New Roman"/>
@@ -2820,8 +2818,8 @@
           <w:szCs w:val="28"/>
         </w:rPr>
       </w:pPr>
-      <w:bookmarkStart w:id="6" w:name="_tyjcwt" w:colFirst="0" w:colLast="0"/>
-      <w:bookmarkEnd w:id="6"/>
+      <w:bookmarkStart w:id="5" w:name="_tyjcwt" w:colFirst="0" w:colLast="0"/>
+      <w:bookmarkEnd w:id="5"/>
       <w:r>
         <w:rPr>
           <w:rFonts w:ascii="Times New Roman" w:eastAsia="Times New Roman" w:hAnsi="Times New Roman" w:cs="Times New Roman"/>
@@ -2903,8 +2901,8 @@
           <w:szCs w:val="28"/>
         </w:rPr>
       </w:pPr>
-      <w:bookmarkStart w:id="7" w:name="_3dy6vkm" w:colFirst="0" w:colLast="0"/>
-      <w:bookmarkEnd w:id="7"/>
+      <w:bookmarkStart w:id="6" w:name="_3dy6vkm" w:colFirst="0" w:colLast="0"/>
+      <w:bookmarkEnd w:id="6"/>
       <w:r>
         <w:rPr>
           <w:rFonts w:ascii="Times New Roman" w:eastAsia="Times New Roman" w:hAnsi="Times New Roman" w:cs="Times New Roman"/>
@@ -3071,8 +3069,8 @@
           <w:color w:val="222222"/>
         </w:rPr>
       </w:pPr>
-      <w:bookmarkStart w:id="8" w:name="_1t3h5sf" w:colFirst="0" w:colLast="0"/>
-      <w:bookmarkEnd w:id="8"/>
+      <w:bookmarkStart w:id="7" w:name="_1t3h5sf" w:colFirst="0" w:colLast="0"/>
+      <w:bookmarkEnd w:id="7"/>
       <w:r>
         <w:rPr>
           <w:color w:val="222222"/>
@@ -3103,8 +3101,8 @@
           <w:szCs w:val="28"/>
         </w:rPr>
       </w:pPr>
-      <w:bookmarkStart w:id="9" w:name="_4d34og8" w:colFirst="0" w:colLast="0"/>
-      <w:bookmarkEnd w:id="9"/>
+      <w:bookmarkStart w:id="8" w:name="_4d34og8" w:colFirst="0" w:colLast="0"/>
+      <w:bookmarkEnd w:id="8"/>
       <w:r>
         <w:rPr>
           <w:rFonts w:ascii="Times New Roman" w:eastAsia="Times New Roman" w:hAnsi="Times New Roman" w:cs="Times New Roman"/>
@@ -3223,8 +3221,8 @@
           <w:szCs w:val="28"/>
         </w:rPr>
       </w:pPr>
-      <w:bookmarkStart w:id="10" w:name="_2s8eyo1" w:colFirst="0" w:colLast="0"/>
-      <w:bookmarkEnd w:id="10"/>
+      <w:bookmarkStart w:id="9" w:name="_2s8eyo1" w:colFirst="0" w:colLast="0"/>
+      <w:bookmarkEnd w:id="9"/>
       <w:r>
         <w:rPr>
           <w:rFonts w:ascii="Times New Roman" w:eastAsia="Times New Roman" w:hAnsi="Times New Roman" w:cs="Times New Roman"/>
@@ -3631,8 +3629,8 @@
           <w:szCs w:val="28"/>
         </w:rPr>
       </w:pPr>
-      <w:bookmarkStart w:id="11" w:name="_17dp8vu" w:colFirst="0" w:colLast="0"/>
-      <w:bookmarkEnd w:id="11"/>
+      <w:bookmarkStart w:id="10" w:name="_17dp8vu" w:colFirst="0" w:colLast="0"/>
+      <w:bookmarkEnd w:id="10"/>
       <w:r>
         <w:rPr>
           <w:rFonts w:ascii="Times New Roman" w:eastAsia="Times New Roman" w:hAnsi="Times New Roman" w:cs="Times New Roman"/>
@@ -3689,8 +3687,8 @@
           <w:szCs w:val="28"/>
         </w:rPr>
       </w:pPr>
-      <w:bookmarkStart w:id="12" w:name="_3rdcrjn" w:colFirst="0" w:colLast="0"/>
-      <w:bookmarkEnd w:id="12"/>
+      <w:bookmarkStart w:id="11" w:name="_3rdcrjn" w:colFirst="0" w:colLast="0"/>
+      <w:bookmarkEnd w:id="11"/>
       <w:r>
         <w:rPr>
           <w:rFonts w:ascii="Times New Roman" w:eastAsia="Times New Roman" w:hAnsi="Times New Roman" w:cs="Times New Roman"/>
@@ -3760,8 +3758,8 @@
           <w:szCs w:val="28"/>
         </w:rPr>
       </w:pPr>
-      <w:bookmarkStart w:id="13" w:name="_26in1rg" w:colFirst="0" w:colLast="0"/>
-      <w:bookmarkEnd w:id="13"/>
+      <w:bookmarkStart w:id="12" w:name="_26in1rg" w:colFirst="0" w:colLast="0"/>
+      <w:bookmarkEnd w:id="12"/>
       <w:r>
         <w:rPr>
           <w:rFonts w:ascii="Times New Roman" w:eastAsia="Times New Roman" w:hAnsi="Times New Roman" w:cs="Times New Roman"/>
@@ -3851,8 +3849,8 @@
           <w:szCs w:val="28"/>
         </w:rPr>
       </w:pPr>
-      <w:bookmarkStart w:id="14" w:name="_lnxbz9" w:colFirst="0" w:colLast="0"/>
-      <w:bookmarkEnd w:id="14"/>
+      <w:bookmarkStart w:id="13" w:name="_lnxbz9" w:colFirst="0" w:colLast="0"/>
+      <w:bookmarkEnd w:id="13"/>
       <w:r>
         <w:rPr>
           <w:rFonts w:ascii="Times New Roman" w:eastAsia="Times New Roman" w:hAnsi="Times New Roman" w:cs="Times New Roman"/>
@@ -3985,8 +3983,8 @@
           <w:szCs w:val="28"/>
         </w:rPr>
       </w:pPr>
-      <w:bookmarkStart w:id="15" w:name="_35nkun2" w:colFirst="0" w:colLast="0"/>
-      <w:bookmarkEnd w:id="15"/>
+      <w:bookmarkStart w:id="14" w:name="_35nkun2" w:colFirst="0" w:colLast="0"/>
+      <w:bookmarkEnd w:id="14"/>
       <w:r>
         <w:rPr>
           <w:rFonts w:ascii="Times New Roman" w:eastAsia="Times New Roman" w:hAnsi="Times New Roman" w:cs="Times New Roman"/>
@@ -4117,8 +4115,8 @@
           <w:szCs w:val="28"/>
         </w:rPr>
       </w:pPr>
-      <w:bookmarkStart w:id="16" w:name="_1ksv4uv" w:colFirst="0" w:colLast="0"/>
-      <w:bookmarkEnd w:id="16"/>
+      <w:bookmarkStart w:id="15" w:name="_1ksv4uv" w:colFirst="0" w:colLast="0"/>
+      <w:bookmarkEnd w:id="15"/>
       <w:r>
         <w:rPr>
           <w:rFonts w:ascii="Times New Roman" w:eastAsia="Times New Roman" w:hAnsi="Times New Roman" w:cs="Times New Roman"/>
@@ -4186,8 +4184,8 @@
           <w:szCs w:val="28"/>
         </w:rPr>
       </w:pPr>
-      <w:bookmarkStart w:id="17" w:name="_44sinio" w:colFirst="0" w:colLast="0"/>
-      <w:bookmarkEnd w:id="17"/>
+      <w:bookmarkStart w:id="16" w:name="_44sinio" w:colFirst="0" w:colLast="0"/>
+      <w:bookmarkEnd w:id="16"/>
       <w:r>
         <w:rPr>
           <w:rFonts w:ascii="Times New Roman" w:eastAsia="Times New Roman" w:hAnsi="Times New Roman" w:cs="Times New Roman"/>
@@ -4370,8 +4368,8 @@
           <w:szCs w:val="24"/>
         </w:rPr>
       </w:pPr>
-      <w:bookmarkStart w:id="18" w:name="_2jxsxqh" w:colFirst="0" w:colLast="0"/>
-      <w:bookmarkEnd w:id="18"/>
+      <w:bookmarkStart w:id="17" w:name="_2jxsxqh" w:colFirst="0" w:colLast="0"/>
+      <w:bookmarkEnd w:id="17"/>
       <w:r>
         <w:rPr>
           <w:color w:val="222222"/>
@@ -4426,8 +4424,8 @@
           <w:szCs w:val="28"/>
         </w:rPr>
       </w:pPr>
-      <w:bookmarkStart w:id="19" w:name="_z337ya" w:colFirst="0" w:colLast="0"/>
-      <w:bookmarkEnd w:id="19"/>
+      <w:bookmarkStart w:id="18" w:name="_z337ya" w:colFirst="0" w:colLast="0"/>
+      <w:bookmarkEnd w:id="18"/>
       <w:r>
         <w:rPr>
           <w:rFonts w:ascii="Times New Roman" w:eastAsia="Times New Roman" w:hAnsi="Times New Roman" w:cs="Times New Roman"/>
@@ -4464,8 +4462,8 @@
           <w:lang w:val="en-US"/>
         </w:rPr>
       </w:pPr>
-      <w:bookmarkStart w:id="20" w:name="_3j2qqm3" w:colFirst="0" w:colLast="0"/>
-      <w:bookmarkEnd w:id="20"/>
+      <w:bookmarkStart w:id="19" w:name="_3j2qqm3" w:colFirst="0" w:colLast="0"/>
+      <w:bookmarkEnd w:id="19"/>
       <w:proofErr w:type="spellStart"/>
       <w:r>
         <w:rPr>
@@ -4526,8 +4524,8 @@
           <w:lang w:val="en-US"/>
         </w:rPr>
       </w:pPr>
-      <w:bookmarkStart w:id="21" w:name="_fzu7t4rqdhyo" w:colFirst="0" w:colLast="0"/>
-      <w:bookmarkEnd w:id="21"/>
+      <w:bookmarkStart w:id="20" w:name="_fzu7t4rqdhyo" w:colFirst="0" w:colLast="0"/>
+      <w:bookmarkEnd w:id="20"/>
       <w:r>
         <w:rPr>
           <w:rFonts w:ascii="Times New Roman" w:eastAsia="Times New Roman" w:hAnsi="Times New Roman" w:cs="Times New Roman"/>
@@ -4864,7 +4862,25 @@
           <w:sz w:val="24"/>
           <w:szCs w:val="24"/>
         </w:rPr>
-        <w:t xml:space="preserve">, bluetooth en microcontroller zijn aangebracht. De huidgeleiding sensor wordt op de onderkant van de pols geplaatst om de fluctuatie te meten. Het signaal indiceert de korte termijn fluctuatie van de huidgeleiding. De </w:t>
+        <w:t>, bluetooth en microcontroller zijn aangebracht. De huidgeleiding sensor wordt op de onderkant van de pols geplaatst om de fluctuatie te</w:t>
+      </w:r>
+      <w:r>
+        <w:rPr>
+          <w:rFonts w:ascii="Times New Roman" w:eastAsia="Times New Roman" w:hAnsi="Times New Roman" w:cs="Times New Roman"/>
+          <w:color w:val="222222"/>
+          <w:sz w:val="24"/>
+          <w:szCs w:val="24"/>
+        </w:rPr>
+        <w:t xml:space="preserve"> meten. Het signaal indiceert het</w:t>
+      </w:r>
+      <w:r>
+        <w:rPr>
+          <w:rFonts w:ascii="Times New Roman" w:eastAsia="Times New Roman" w:hAnsi="Times New Roman" w:cs="Times New Roman"/>
+          <w:color w:val="222222"/>
+          <w:sz w:val="24"/>
+          <w:szCs w:val="24"/>
+        </w:rPr>
+        <w:t xml:space="preserve"> korte termijn fluctuatie van de huidgeleiding. De </w:t>
       </w:r>
       <w:proofErr w:type="spellStart"/>
       <w:r>
@@ -4990,8 +5006,8 @@
           <w:lang w:val="en-US"/>
         </w:rPr>
       </w:pPr>
-      <w:bookmarkStart w:id="22" w:name="_tszeapl71s4a" w:colFirst="0" w:colLast="0"/>
-      <w:bookmarkEnd w:id="22"/>
+      <w:bookmarkStart w:id="21" w:name="_tszeapl71s4a" w:colFirst="0" w:colLast="0"/>
+      <w:bookmarkEnd w:id="21"/>
       <w:proofErr w:type="spellStart"/>
       <w:r>
         <w:rPr>
@@ -5045,8 +5061,8 @@
           <w:lang w:val="en-US"/>
         </w:rPr>
       </w:pPr>
-      <w:bookmarkStart w:id="23" w:name="_zc5rn2ycvpf" w:colFirst="0" w:colLast="0"/>
-      <w:bookmarkEnd w:id="23"/>
+      <w:bookmarkStart w:id="22" w:name="_zc5rn2ycvpf" w:colFirst="0" w:colLast="0"/>
+      <w:bookmarkEnd w:id="22"/>
       <w:r>
         <w:rPr>
           <w:rFonts w:ascii="Times New Roman" w:eastAsia="Times New Roman" w:hAnsi="Times New Roman" w:cs="Times New Roman"/>
@@ -5451,8 +5467,8 @@
           <w:szCs w:val="24"/>
         </w:rPr>
       </w:pPr>
-      <w:bookmarkStart w:id="24" w:name="_4i7ojhp" w:colFirst="0" w:colLast="0"/>
-      <w:bookmarkEnd w:id="24"/>
+      <w:bookmarkStart w:id="23" w:name="_4i7ojhp" w:colFirst="0" w:colLast="0"/>
+      <w:bookmarkEnd w:id="23"/>
       <w:r>
         <w:rPr>
           <w:color w:val="222222"/>
@@ -6226,8 +6242,8 @@
           <w:szCs w:val="24"/>
         </w:rPr>
       </w:pPr>
-      <w:bookmarkStart w:id="25" w:name="_2xcytpi" w:colFirst="0" w:colLast="0"/>
-      <w:bookmarkEnd w:id="25"/>
+      <w:bookmarkStart w:id="24" w:name="_2xcytpi" w:colFirst="0" w:colLast="0"/>
+      <w:bookmarkEnd w:id="24"/>
       <w:r>
         <w:rPr>
           <w:color w:val="222222"/>
@@ -6247,8 +6263,8 @@
           <w:szCs w:val="24"/>
         </w:rPr>
       </w:pPr>
-      <w:bookmarkStart w:id="26" w:name="_1ci93xb" w:colFirst="0" w:colLast="0"/>
-      <w:bookmarkEnd w:id="26"/>
+      <w:bookmarkStart w:id="25" w:name="_1ci93xb" w:colFirst="0" w:colLast="0"/>
+      <w:bookmarkEnd w:id="25"/>
       <w:r>
         <w:rPr>
           <w:rFonts w:ascii="Times New Roman" w:eastAsia="Times New Roman" w:hAnsi="Times New Roman" w:cs="Times New Roman"/>
@@ -8492,11 +8508,9 @@
               </w:pBdr>
               <w:spacing w:after="0" w:line="360" w:lineRule="auto"/>
             </w:pPr>
-            <w:proofErr w:type="spellStart"/>
-            <w:r>
-              <w:t>Literauuronderzoek</w:t>
-            </w:r>
-            <w:proofErr w:type="spellEnd"/>
+            <w:r>
+              <w:t>Literatuuronderzoek</w:t>
+            </w:r>
             <w:r>
               <w:t xml:space="preserve"> naar stress herkenning op basis van biometrische data.</w:t>
             </w:r>
@@ -8780,15 +8794,13 @@
               <w:spacing w:after="0" w:line="360" w:lineRule="auto"/>
             </w:pPr>
             <w:r>
-              <w:t xml:space="preserve">Selectie maken van de microcontroller of een smart </w:t>
-            </w:r>
-            <w:proofErr w:type="spellStart"/>
-            <w:r>
-              <w:t>watch</w:t>
-            </w:r>
-            <w:proofErr w:type="spellEnd"/>
-            <w:r>
-              <w:t>. (Omdat ik dan weet hoe mijn ontwerp moet uitzien en welke ontwikkelomgeving ik zal gebruiken. Ik weet dan ook welke programmeertaal ik moet gaan focussen.)</w:t>
+              <w:t>Selectie maken van de microcontroller of een smar</w:t>
+            </w:r>
+            <w:r>
+              <w:t>t</w:t>
+            </w:r>
+            <w:r>
+              <w:t>watch. (Omdat ik dan weet hoe mijn ontwerp moet uitzien en welke ontwikkelomgeving ik zal gebruiken. Ik weet dan ook welke programmeertaal ik moet gaan focussen.)</w:t>
             </w:r>
           </w:p>
         </w:tc>
@@ -8931,13 +8943,11 @@
             <w:r>
               <w:t xml:space="preserve">Onderzoek welke algoritmen er bestaan voor </w:t>
             </w:r>
-            <w:proofErr w:type="spellStart"/>
-            <w:r>
-              <w:t>artificial</w:t>
-            </w:r>
-            <w:proofErr w:type="spellEnd"/>
-            <w:r>
-              <w:t xml:space="preserve"> intelligence.</w:t>
+            <w:r>
+              <w:t>kunstmatige intelligentie</w:t>
+            </w:r>
+            <w:r>
+              <w:t>.</w:t>
             </w:r>
           </w:p>
         </w:tc>
@@ -9221,11 +9231,9 @@
             <w:r>
               <w:t xml:space="preserve">Ontwerp eventueel van de </w:t>
             </w:r>
-            <w:proofErr w:type="spellStart"/>
-            <w:r>
-              <w:t>aanlsuiting</w:t>
-            </w:r>
-            <w:proofErr w:type="spellEnd"/>
+            <w:r>
+              <w:t>aansluiting</w:t>
+            </w:r>
             <w:r>
               <w:t xml:space="preserve"> aan de microcontroller.</w:t>
             </w:r>
@@ -9509,11 +9517,9 @@
               </w:pBdr>
               <w:spacing w:after="0" w:line="360" w:lineRule="auto"/>
             </w:pPr>
-            <w:proofErr w:type="spellStart"/>
-            <w:r>
-              <w:t>Oplossingmethode</w:t>
-            </w:r>
-            <w:proofErr w:type="spellEnd"/>
+            <w:r>
+              <w:t>Oplossingsmethode</w:t>
+            </w:r>
             <w:r>
               <w:t xml:space="preserve"> ontwerpen hoe de patroon van stress te herkennen wordt door de computer.</w:t>
             </w:r>
@@ -10875,8 +10881,8 @@
           <w:szCs w:val="24"/>
         </w:rPr>
       </w:pPr>
-      <w:bookmarkStart w:id="27" w:name="_rdsb08qfj9d2" w:colFirst="0" w:colLast="0"/>
-      <w:bookmarkEnd w:id="27"/>
+      <w:bookmarkStart w:id="26" w:name="_rdsb08qfj9d2" w:colFirst="0" w:colLast="0"/>
+      <w:bookmarkEnd w:id="26"/>
       <w:r>
         <w:rPr>
           <w:rFonts w:ascii="Times New Roman" w:eastAsia="Times New Roman" w:hAnsi="Times New Roman" w:cs="Times New Roman"/>
@@ -12076,15 +12082,13 @@
               </w:rPr>
               <w:t xml:space="preserve">Ontwerp van </w:t>
             </w:r>
-            <w:proofErr w:type="gramStart"/>
-            <w:r>
-              <w:rPr>
-                <w:rFonts w:ascii="Times New Roman" w:eastAsia="Times New Roman" w:hAnsi="Times New Roman" w:cs="Times New Roman"/>
-                <w:color w:val="222222"/>
-              </w:rPr>
-              <w:t>de</w:t>
-            </w:r>
-            <w:proofErr w:type="gramEnd"/>
+            <w:r>
+              <w:rPr>
+                <w:rFonts w:ascii="Times New Roman" w:eastAsia="Times New Roman" w:hAnsi="Times New Roman" w:cs="Times New Roman"/>
+                <w:color w:val="222222"/>
+              </w:rPr>
+              <w:t>het</w:t>
+            </w:r>
             <w:r>
               <w:rPr>
                 <w:rFonts w:ascii="Times New Roman" w:eastAsia="Times New Roman" w:hAnsi="Times New Roman" w:cs="Times New Roman"/>
@@ -12555,15 +12559,15 @@
               </w:rPr>
               <w:t xml:space="preserve">Verkeerde keuze maken waardoor ik te lang aan </w:t>
             </w:r>
-            <w:proofErr w:type="gramStart"/>
-            <w:r>
-              <w:rPr>
-                <w:rFonts w:ascii="Times New Roman" w:eastAsia="Times New Roman" w:hAnsi="Times New Roman" w:cs="Times New Roman"/>
-                <w:color w:val="222222"/>
-              </w:rPr>
-              <w:t>een zelfde</w:t>
-            </w:r>
-            <w:proofErr w:type="gramEnd"/>
+            <w:r>
+              <w:rPr>
+                <w:rFonts w:ascii="Times New Roman" w:eastAsia="Times New Roman" w:hAnsi="Times New Roman" w:cs="Times New Roman"/>
+                <w:color w:val="222222"/>
+              </w:rPr>
+              <w:t>eenzelfde</w:t>
+            </w:r>
+            <w:bookmarkStart w:id="27" w:name="_GoBack"/>
+            <w:bookmarkEnd w:id="27"/>
             <w:r>
               <w:rPr>
                 <w:rFonts w:ascii="Times New Roman" w:eastAsia="Times New Roman" w:hAnsi="Times New Roman" w:cs="Times New Roman"/>
@@ -13145,6 +13149,7 @@
                 <w:rFonts w:ascii="Times New Roman" w:eastAsia="Times New Roman" w:hAnsi="Times New Roman" w:cs="Times New Roman"/>
                 <w:color w:val="222222"/>
               </w:rPr>
+              <w:lastRenderedPageBreak/>
               <w:t>R7</w:t>
             </w:r>
           </w:p>
@@ -13178,15 +13183,7 @@
                 <w:rFonts w:ascii="Times New Roman" w:eastAsia="Times New Roman" w:hAnsi="Times New Roman" w:cs="Times New Roman"/>
                 <w:color w:val="222222"/>
               </w:rPr>
-              <w:t xml:space="preserve">Niet accuraat stress </w:t>
-            </w:r>
-            <w:r>
-              <w:rPr>
-                <w:rFonts w:ascii="Times New Roman" w:eastAsia="Times New Roman" w:hAnsi="Times New Roman" w:cs="Times New Roman"/>
-                <w:color w:val="222222"/>
-              </w:rPr>
-              <w:lastRenderedPageBreak/>
-              <w:t>kunnen detecteren.</w:t>
+              <w:t>Niet accuraat stress kunnen detecteren.</w:t>
             </w:r>
           </w:p>
         </w:tc>
@@ -13219,7 +13216,6 @@
                 <w:rFonts w:ascii="Times New Roman" w:eastAsia="Times New Roman" w:hAnsi="Times New Roman" w:cs="Times New Roman"/>
                 <w:color w:val="222222"/>
               </w:rPr>
-              <w:lastRenderedPageBreak/>
               <w:t>7</w:t>
             </w:r>
           </w:p>
@@ -13319,15 +13315,7 @@
                 <w:rFonts w:ascii="Times New Roman" w:eastAsia="Times New Roman" w:hAnsi="Times New Roman" w:cs="Times New Roman"/>
                 <w:color w:val="222222"/>
               </w:rPr>
-              <w:t xml:space="preserve">Hierbij heb ik </w:t>
-            </w:r>
-            <w:r>
-              <w:rPr>
-                <w:rFonts w:ascii="Times New Roman" w:eastAsia="Times New Roman" w:hAnsi="Times New Roman" w:cs="Times New Roman"/>
-                <w:color w:val="222222"/>
-              </w:rPr>
-              <w:lastRenderedPageBreak/>
-              <w:t>begeleiding nodig van mijn stagebegeleider.</w:t>
+              <w:t>Hierbij heb ik begeleiding nodig van mijn stagebegeleider.</w:t>
             </w:r>
           </w:p>
         </w:tc>
@@ -13360,7 +13348,6 @@
                 <w:rFonts w:ascii="Times New Roman" w:eastAsia="Times New Roman" w:hAnsi="Times New Roman" w:cs="Times New Roman"/>
                 <w:color w:val="222222"/>
               </w:rPr>
-              <w:lastRenderedPageBreak/>
               <w:t>?</w:t>
             </w:r>
           </w:p>
@@ -13421,15 +13408,7 @@
                 <w:rFonts w:ascii="Times New Roman" w:eastAsia="Times New Roman" w:hAnsi="Times New Roman" w:cs="Times New Roman"/>
                 <w:color w:val="222222"/>
               </w:rPr>
-              <w:t>Hele perio</w:t>
-            </w:r>
-            <w:r>
-              <w:rPr>
-                <w:rFonts w:ascii="Times New Roman" w:eastAsia="Times New Roman" w:hAnsi="Times New Roman" w:cs="Times New Roman"/>
-                <w:color w:val="222222"/>
-              </w:rPr>
-              <w:lastRenderedPageBreak/>
-              <w:t>de</w:t>
+              <w:t>Hele periode</w:t>
             </w:r>
           </w:p>
         </w:tc>
@@ -13464,7 +13443,6 @@
                 <w:rFonts w:ascii="Times New Roman" w:eastAsia="Times New Roman" w:hAnsi="Times New Roman" w:cs="Times New Roman"/>
                 <w:color w:val="222222"/>
               </w:rPr>
-              <w:lastRenderedPageBreak/>
               <w:t>R8</w:t>
             </w:r>
           </w:p>
